--- a/批处理/批处理.docx
+++ b/批处理/批处理.docx
@@ -18,9 +18,1115 @@
       </w:r>
     </w:p>
     <w:p>
+      <w:pPr>
+        <w:pStyle w:val="2"/>
+        <w:rPr>
+          <w:rFonts w:hint="eastAsia"/>
+        </w:rPr>
+      </w:pPr>
+      <w:r>
+        <w:rPr>
+          <w:rFonts w:hint="eastAsia"/>
+        </w:rPr>
+        <w:t>说明</w:t>
+      </w:r>
+    </w:p>
+    <w:p>
+      <w:pPr>
+        <w:rPr>
+          <w:rFonts w:hint="eastAsia"/>
+        </w:rPr>
+      </w:pPr>
+      <w:r>
+        <w:rPr>
+          <w:rFonts w:hint="eastAsia"/>
+        </w:rPr>
+        <w:t>命令名称大小写均可</w:t>
+      </w:r>
+    </w:p>
+    <w:p>
+      <w:pPr>
+        <w:rPr>
+          <w:rFonts w:hint="eastAsia"/>
+        </w:rPr>
+      </w:pPr>
+      <w:r>
+        <w:rPr>
+          <w:rFonts w:hint="eastAsia"/>
+        </w:rPr>
+        <w:t>命令</w:t>
+      </w:r>
+      <w:r>
+        <w:rPr>
+          <w:rFonts w:hint="eastAsia"/>
+        </w:rPr>
+        <w:t>格式为</w:t>
+      </w:r>
+      <w:r>
+        <w:rPr>
+          <w:rFonts w:hint="eastAsia"/>
+        </w:rPr>
+        <w:t xml:space="preserve"> </w:t>
+      </w:r>
+      <w:r>
+        <w:rPr>
+          <w:rFonts w:hint="eastAsia"/>
+        </w:rPr>
+        <w:t>：</w:t>
+      </w:r>
+      <w:r>
+        <w:rPr>
+          <w:rFonts w:hint="eastAsia"/>
+        </w:rPr>
+        <w:t>命令</w:t>
+      </w:r>
+      <w:r>
+        <w:rPr>
+          <w:rFonts w:hint="eastAsia"/>
+        </w:rPr>
+        <w:t>名称</w:t>
+      </w:r>
+      <w:r>
+        <w:rPr>
+          <w:rFonts w:hint="eastAsia"/>
+        </w:rPr>
+        <w:t xml:space="preserve"> </w:t>
+      </w:r>
+      <w:r>
+        <w:rPr>
+          <w:rFonts w:hint="eastAsia"/>
+        </w:rPr>
+        <w:t>选项</w:t>
+      </w:r>
+      <w:r>
+        <w:rPr>
+          <w:rFonts w:hint="eastAsia"/>
+        </w:rPr>
+        <w:t xml:space="preserve"> </w:t>
+      </w:r>
+      <w:r>
+        <w:rPr>
+          <w:rFonts w:hint="eastAsia"/>
+        </w:rPr>
+        <w:t>参数</w:t>
+      </w:r>
+    </w:p>
+    <w:p>
+      <w:pPr>
+        <w:rPr>
+          <w:rFonts w:hint="eastAsia"/>
+        </w:rPr>
+      </w:pPr>
+      <w:r>
+        <w:rPr>
+          <w:rFonts w:hint="eastAsia"/>
+        </w:rPr>
+        <w:t>查看命令说明</w:t>
+      </w:r>
+      <w:r>
+        <w:rPr>
+          <w:rFonts w:hint="eastAsia"/>
+        </w:rPr>
+        <w:t xml:space="preserve"> </w:t>
+      </w:r>
+      <w:r>
+        <w:rPr>
+          <w:rFonts w:hint="eastAsia"/>
+        </w:rPr>
+        <w:t>：</w:t>
+      </w:r>
+      <w:r>
+        <w:rPr>
+          <w:rFonts w:hint="eastAsia"/>
+        </w:rPr>
+        <w:t>命令名称</w:t>
+      </w:r>
+      <w:r>
+        <w:rPr>
+          <w:rFonts w:hint="eastAsia"/>
+        </w:rPr>
+        <w:t xml:space="preserve"> </w:t>
+      </w:r>
+      <w:r>
+        <w:rPr>
+          <w:rFonts w:hint="eastAsia"/>
+        </w:rPr>
+        <w:t>/?</w:t>
+      </w:r>
+      <w:r>
+        <w:rPr>
+          <w:rFonts w:hint="eastAsia"/>
+        </w:rPr>
+        <w:t>或</w:t>
+      </w:r>
+      <w:r>
+        <w:rPr>
+          <w:rFonts w:hint="eastAsia"/>
+        </w:rPr>
+        <w:t xml:space="preserve">help </w:t>
+      </w:r>
+      <w:r>
+        <w:rPr>
+          <w:rFonts w:hint="eastAsia"/>
+        </w:rPr>
+        <w:t>命令名称</w:t>
+      </w:r>
+    </w:p>
+    <w:p>
+      <w:pPr>
+        <w:rPr>
+          <w:rFonts w:hint="eastAsia"/>
+        </w:rPr>
+      </w:pPr>
+      <w:r>
+        <w:rPr>
+          <w:rFonts w:hint="eastAsia"/>
+        </w:rPr>
+        <w:t xml:space="preserve">chcp 65001  </w:t>
+      </w:r>
+      <w:r>
+        <w:rPr>
+          <w:rFonts w:hint="eastAsia"/>
+        </w:rPr>
+        <w:t>就是换成</w:t>
+      </w:r>
+      <w:r>
+        <w:rPr>
+          <w:rFonts w:hint="eastAsia"/>
+        </w:rPr>
+        <w:t>UTF-8</w:t>
+      </w:r>
+      <w:r>
+        <w:rPr>
+          <w:rFonts w:hint="eastAsia"/>
+        </w:rPr>
+        <w:t>代码页</w:t>
+      </w:r>
+      <w:r>
+        <w:rPr>
+          <w:rFonts w:hint="eastAsia"/>
+        </w:rPr>
+        <w:t>，解决使用</w:t>
+      </w:r>
+      <w:r>
+        <w:rPr>
+          <w:rFonts w:hint="eastAsia"/>
+        </w:rPr>
+        <w:t>utf-8</w:t>
+      </w:r>
+      <w:r>
+        <w:rPr>
+          <w:rFonts w:hint="eastAsia"/>
+        </w:rPr>
+        <w:t>编码文件的乱码问题</w:t>
+      </w:r>
+    </w:p>
+    <w:p>
+      <w:pPr>
+        <w:rPr>
+          <w:rFonts w:hint="eastAsia"/>
+        </w:rPr>
+      </w:pPr>
+      <w:r>
+        <w:rPr>
+          <w:rFonts w:hint="eastAsia"/>
+        </w:rPr>
+        <w:t xml:space="preserve">chcp 936 </w:t>
+      </w:r>
+      <w:r>
+        <w:rPr>
+          <w:rFonts w:hint="eastAsia"/>
+        </w:rPr>
+        <w:t>可以换回默认的</w:t>
+      </w:r>
+      <w:r>
+        <w:rPr>
+          <w:rFonts w:hint="eastAsia"/>
+        </w:rPr>
+        <w:t>简体中文，</w:t>
+      </w:r>
+      <w:r>
+        <w:rPr>
+          <w:sz w:val="24"/>
+        </w:rPr>
+        <w:t>ANSI</w:t>
+      </w:r>
+      <w:r>
+        <w:rPr>
+          <w:rFonts w:hint="eastAsia"/>
+        </w:rPr>
+        <w:t>编码文件</w:t>
+      </w:r>
+    </w:p>
+    <w:p>
+      <w:pPr>
+        <w:rPr>
+          <w:rFonts w:hint="eastAsia"/>
+        </w:rPr>
+      </w:pPr>
+      <w:r>
+        <w:rPr>
+          <w:rFonts w:hint="eastAsia"/>
+        </w:rPr>
+        <w:t xml:space="preserve">chcp 437 </w:t>
+      </w:r>
+      <w:r>
+        <w:rPr>
+          <w:rFonts w:hint="eastAsia"/>
+        </w:rPr>
+        <w:t>是美国英语</w:t>
+      </w:r>
+    </w:p>
+    <w:p>
+      <w:pPr>
+        <w:rPr>
+          <w:rFonts w:hint="eastAsia"/>
+        </w:rPr>
+      </w:pPr>
+      <w:r>
+        <w:rPr>
+          <w:rFonts w:hint="eastAsia"/>
+        </w:rPr>
+        <w:t>tab</w:t>
+      </w:r>
+      <w:r>
+        <w:rPr>
+          <w:rFonts w:hint="eastAsia"/>
+        </w:rPr>
+        <w:t>键自动补全和切换</w:t>
+      </w:r>
+      <w:r>
+        <w:rPr>
+          <w:rFonts w:hint="eastAsia"/>
+        </w:rPr>
+        <w:t xml:space="preserve">  </w:t>
+      </w:r>
+    </w:p>
+    <w:p>
+      <w:pPr>
+        <w:pStyle w:val="2"/>
+        <w:rPr>
+          <w:rFonts w:hint="eastAsia"/>
+        </w:rPr>
+      </w:pPr>
+      <w:r>
+        <w:rPr>
+          <w:rFonts w:hint="eastAsia"/>
+        </w:rPr>
+        <w:t>基本操作</w:t>
+      </w:r>
+    </w:p>
+    <w:p>
+      <w:pPr>
+        <w:pStyle w:val="3"/>
+        <w:rPr>
+          <w:rFonts w:hint="eastAsia"/>
+        </w:rPr>
+      </w:pPr>
+      <w:r>
+        <w:rPr>
+          <w:rFonts w:hint="eastAsia"/>
+        </w:rPr>
+        <w:t>文件操作</w:t>
+      </w:r>
+    </w:p>
+    <w:p>
+      <w:pPr>
+        <w:rPr>
+          <w:rFonts w:hint="eastAsia"/>
+        </w:rPr>
+      </w:pPr>
+      <w:r>
+        <w:rPr>
+          <w:rFonts w:hint="eastAsia"/>
+        </w:rPr>
+        <w:t>c</w:t>
+      </w:r>
+      <w:r>
+        <w:t>opy</w:t>
+      </w:r>
+      <w:r>
+        <w:rPr>
+          <w:rFonts w:hint="eastAsia"/>
+        </w:rPr>
+        <w:t xml:space="preserve"> con </w:t>
+      </w:r>
+      <w:r>
+        <w:rPr>
+          <w:rFonts w:hint="eastAsia"/>
+        </w:rPr>
+        <w:t>文件名</w:t>
+      </w:r>
+      <w:r>
+        <w:rPr>
+          <w:rFonts w:hint="eastAsia"/>
+        </w:rPr>
+        <w:t xml:space="preserve"> </w:t>
+      </w:r>
+      <w:r>
+        <w:rPr>
+          <w:rFonts w:hint="eastAsia"/>
+        </w:rPr>
+        <w:t>可从命令行创建文件</w:t>
+      </w:r>
+      <w:r>
+        <w:rPr>
+          <w:rFonts w:hint="eastAsia"/>
+        </w:rPr>
+        <w:t>，并输入内容</w:t>
+      </w:r>
+      <w:r>
+        <w:rPr>
+          <w:rFonts w:hint="eastAsia"/>
+        </w:rPr>
+        <w:t>ctrl+z</w:t>
+      </w:r>
+      <w:r>
+        <w:rPr>
+          <w:rFonts w:hint="eastAsia"/>
+        </w:rPr>
+        <w:t>按回车结束编辑</w:t>
+      </w:r>
+      <w:r>
+        <w:rPr>
+          <w:rFonts w:hint="eastAsia"/>
+        </w:rPr>
+        <w:t>，或按</w:t>
+      </w:r>
+      <w:r>
+        <w:rPr>
+          <w:rFonts w:hint="eastAsia"/>
+        </w:rPr>
+        <w:t>esc</w:t>
+      </w:r>
+    </w:p>
+    <w:p>
+      <w:r>
+        <w:rPr>
+          <w:rFonts w:hint="eastAsia"/>
+        </w:rPr>
+        <w:t>del</w:t>
+      </w:r>
+      <w:r>
+        <w:rPr>
+          <w:rFonts w:hint="eastAsia"/>
+        </w:rPr>
+        <w:t>或</w:t>
+      </w:r>
+      <w:r>
+        <w:rPr>
+          <w:rFonts w:hint="eastAsia"/>
+        </w:rPr>
+        <w:t>erase</w:t>
+      </w:r>
+      <w:r>
+        <w:rPr>
+          <w:rFonts w:hint="eastAsia"/>
+        </w:rPr>
+        <w:t xml:space="preserve"> </w:t>
+      </w:r>
+      <w:r>
+        <w:rPr>
+          <w:rFonts w:hint="eastAsia"/>
+        </w:rPr>
+        <w:t>文件名</w:t>
+      </w:r>
+      <w:r>
+        <w:rPr>
+          <w:rFonts w:hint="eastAsia"/>
+        </w:rPr>
+        <w:t>或文件夹</w:t>
+      </w:r>
+      <w:r>
+        <w:rPr>
+          <w:rFonts w:hint="eastAsia"/>
+        </w:rPr>
+        <w:t xml:space="preserve"> </w:t>
+      </w:r>
+      <w:r>
+        <w:rPr>
+          <w:rFonts w:hint="eastAsia"/>
+        </w:rPr>
+        <w:t>删除文件</w:t>
+      </w:r>
+      <w:r>
+        <w:rPr>
+          <w:rFonts w:hint="eastAsia"/>
+        </w:rPr>
+        <w:t>或文件夹下的所有文件</w:t>
+      </w:r>
+    </w:p>
+    <w:p>
+      <w:pPr>
+        <w:rPr>
+          <w:rFonts w:hint="eastAsia"/>
+        </w:rPr>
+      </w:pPr>
+      <w:r>
+        <w:t>ren</w:t>
+      </w:r>
+      <w:r>
+        <w:rPr>
+          <w:rFonts w:hint="eastAsia"/>
+        </w:rPr>
+        <w:t>或</w:t>
+      </w:r>
+      <w:r>
+        <w:rPr>
+          <w:rFonts w:hint="eastAsia"/>
+        </w:rPr>
+        <w:t xml:space="preserve">rename </w:t>
+      </w:r>
+      <w:r>
+        <w:rPr>
+          <w:rFonts w:hint="eastAsia"/>
+        </w:rPr>
+        <w:t>旧文件名</w:t>
+      </w:r>
+      <w:r>
+        <w:rPr>
+          <w:rFonts w:hint="eastAsia"/>
+        </w:rPr>
+        <w:t xml:space="preserve"> </w:t>
+      </w:r>
+      <w:r>
+        <w:rPr>
+          <w:rFonts w:hint="eastAsia"/>
+        </w:rPr>
+        <w:t>新文件名</w:t>
+      </w:r>
+      <w:r>
+        <w:rPr>
+          <w:rFonts w:hint="eastAsia"/>
+        </w:rPr>
+        <w:t xml:space="preserve"> </w:t>
+      </w:r>
+      <w:r>
+        <w:rPr>
+          <w:rFonts w:hint="eastAsia"/>
+        </w:rPr>
+        <w:t>改文件名（注意路径）加</w:t>
+      </w:r>
+      <w:r>
+        <w:rPr>
+          <w:rFonts w:hint="eastAsia"/>
+        </w:rPr>
+        <w:t>上</w:t>
+      </w:r>
+      <w:r>
+        <w:rPr>
+          <w:rFonts w:hint="eastAsia"/>
+        </w:rPr>
+        <w:t>后缀名</w:t>
+      </w:r>
+    </w:p>
+    <w:p>
+      <w:pPr>
+        <w:rPr>
+          <w:rFonts w:hint="eastAsia"/>
+        </w:rPr>
+      </w:pPr>
+      <w:r>
+        <w:rPr>
+          <w:rFonts w:hint="eastAsia"/>
+        </w:rPr>
+        <w:t xml:space="preserve">copy </w:t>
+      </w:r>
+      <w:r>
+        <w:rPr>
+          <w:rFonts w:hint="eastAsia"/>
+        </w:rPr>
+        <w:t>旧路径</w:t>
+      </w:r>
+      <w:r>
+        <w:rPr>
+          <w:rFonts w:hint="eastAsia"/>
+        </w:rPr>
+        <w:t>+</w:t>
+      </w:r>
+      <w:r>
+        <w:rPr>
+          <w:rFonts w:hint="eastAsia"/>
+        </w:rPr>
+        <w:t>文件名</w:t>
+      </w:r>
+      <w:r>
+        <w:rPr>
+          <w:rFonts w:hint="eastAsia"/>
+        </w:rPr>
+        <w:t xml:space="preserve"> </w:t>
+      </w:r>
+      <w:r>
+        <w:rPr>
+          <w:rFonts w:hint="eastAsia"/>
+        </w:rPr>
+        <w:t>新路径</w:t>
+      </w:r>
+      <w:r>
+        <w:rPr>
+          <w:rFonts w:hint="eastAsia"/>
+        </w:rPr>
+        <w:t>+</w:t>
+      </w:r>
+      <w:r>
+        <w:rPr>
+          <w:rFonts w:hint="eastAsia"/>
+        </w:rPr>
+        <w:t>文件名</w:t>
+      </w:r>
+      <w:r>
+        <w:rPr>
+          <w:rFonts w:hint="eastAsia"/>
+        </w:rPr>
+        <w:t xml:space="preserve"> </w:t>
+      </w:r>
+      <w:r>
+        <w:rPr>
+          <w:rFonts w:hint="eastAsia"/>
+        </w:rPr>
+        <w:t>将文件</w:t>
+      </w:r>
+      <w:r>
+        <w:rPr>
+          <w:rFonts w:hint="eastAsia"/>
+        </w:rPr>
+        <w:t>复制并粘贴到另一个地方，可以改文件名</w:t>
+      </w:r>
+      <w:r>
+        <w:rPr>
+          <w:rFonts w:hint="eastAsia"/>
+        </w:rPr>
+        <w:t>，第一个如果有多个文件会合并到</w:t>
+      </w:r>
+      <w:r>
+        <w:rPr>
+          <w:rFonts w:hint="eastAsia"/>
+        </w:rPr>
+        <w:t>一起，多个文件名用加号连接</w:t>
+      </w:r>
+    </w:p>
+    <w:p>
+      <w:pPr>
+        <w:rPr>
+          <w:rFonts w:hint="eastAsia"/>
+        </w:rPr>
+      </w:pPr>
+      <w:r>
+        <w:rPr>
+          <w:rFonts w:hint="eastAsia"/>
+        </w:rPr>
+        <w:t xml:space="preserve">xcopy </w:t>
+      </w:r>
+      <w:r>
+        <w:rPr>
+          <w:rFonts w:hint="eastAsia"/>
+        </w:rPr>
+        <w:t>旧文件夹</w:t>
+      </w:r>
+      <w:r>
+        <w:rPr>
+          <w:rFonts w:hint="eastAsia"/>
+        </w:rPr>
+        <w:t xml:space="preserve"> </w:t>
+      </w:r>
+      <w:r>
+        <w:rPr>
+          <w:rFonts w:hint="eastAsia"/>
+        </w:rPr>
+        <w:t>新文件夹</w:t>
+      </w:r>
+      <w:r>
+        <w:rPr>
+          <w:rFonts w:hint="eastAsia"/>
+        </w:rPr>
+        <w:t xml:space="preserve"> /E </w:t>
+      </w:r>
+      <w:r>
+        <w:rPr>
+          <w:rFonts w:hint="eastAsia"/>
+        </w:rPr>
+        <w:t>复制整个文件夹</w:t>
+      </w:r>
+      <w:r>
+        <w:rPr>
+          <w:rFonts w:hint="eastAsia"/>
+        </w:rPr>
+        <w:t>及目录树</w:t>
+      </w:r>
+    </w:p>
+    <w:p>
+      <w:pPr>
+        <w:rPr>
+          <w:rFonts w:hint="eastAsia"/>
+        </w:rPr>
+      </w:pPr>
+      <w:r>
+        <w:rPr>
+          <w:rFonts w:hint="eastAsia"/>
+        </w:rPr>
+        <w:t xml:space="preserve">move </w:t>
+      </w:r>
+      <w:r>
+        <w:rPr>
+          <w:rFonts w:hint="eastAsia"/>
+        </w:rPr>
+        <w:t>旧文件或文件夹</w:t>
+      </w:r>
+      <w:r>
+        <w:rPr>
+          <w:rFonts w:hint="eastAsia"/>
+        </w:rPr>
+        <w:t xml:space="preserve"> </w:t>
+      </w:r>
+      <w:r>
+        <w:rPr>
+          <w:rFonts w:hint="eastAsia"/>
+        </w:rPr>
+        <w:t>新</w:t>
+      </w:r>
+      <w:r>
+        <w:rPr>
+          <w:rFonts w:hint="eastAsia"/>
+        </w:rPr>
+        <w:t>文件或文件夹</w:t>
+      </w:r>
+      <w:r>
+        <w:rPr>
+          <w:rFonts w:hint="eastAsia"/>
+        </w:rPr>
+        <w:t>移动或重命名文件或目录</w:t>
+      </w:r>
+    </w:p>
+    <w:p>
+      <w:pPr>
+        <w:rPr>
+          <w:rFonts w:hint="eastAsia"/>
+        </w:rPr>
+      </w:pPr>
+      <w:r>
+        <w:rPr>
+          <w:rFonts w:hint="eastAsia"/>
+        </w:rPr>
+        <w:t xml:space="preserve">type </w:t>
+      </w:r>
+      <w:r>
+        <w:rPr>
+          <w:rFonts w:hint="eastAsia"/>
+        </w:rPr>
+        <w:t>文本文件</w:t>
+      </w:r>
+      <w:r>
+        <w:rPr>
+          <w:rFonts w:hint="eastAsia"/>
+        </w:rPr>
+        <w:t xml:space="preserve"> </w:t>
+      </w:r>
+      <w:r>
+        <w:rPr>
+          <w:rFonts w:hint="eastAsia"/>
+        </w:rPr>
+        <w:t>显示文本文件内容</w:t>
+      </w:r>
+    </w:p>
+    <w:p>
+      <w:pPr>
+        <w:rPr>
+          <w:rFonts w:hint="eastAsia"/>
+        </w:rPr>
+      </w:pPr>
+      <w:r>
+        <w:rPr>
+          <w:rFonts w:hint="eastAsia"/>
+        </w:rPr>
+        <w:t>arrtib</w:t>
+      </w:r>
+      <w:r>
+        <w:rPr>
+          <w:rFonts w:hint="eastAsia"/>
+        </w:rPr>
+        <w:t xml:space="preserve"> </w:t>
+      </w:r>
+      <w:r>
+        <w:rPr>
+          <w:rFonts w:hint="eastAsia"/>
+        </w:rPr>
+        <w:t>显示文件属性</w:t>
+      </w:r>
+    </w:p>
+    <w:p>
+      <w:pPr>
+        <w:pStyle w:val="3"/>
+        <w:rPr>
+          <w:rFonts w:hint="eastAsia"/>
+        </w:rPr>
+      </w:pPr>
+      <w:r>
+        <w:rPr>
+          <w:rFonts w:hint="eastAsia"/>
+        </w:rPr>
+        <w:t>目录操作</w:t>
+      </w:r>
+    </w:p>
+    <w:p>
+      <w:pPr>
+        <w:rPr>
+          <w:rFonts w:hint="eastAsia"/>
+        </w:rPr>
+      </w:pPr>
+      <w:r>
+        <w:t>cd</w:t>
+      </w:r>
+      <w:r>
+        <w:rPr>
+          <w:rFonts w:hint="eastAsia"/>
+        </w:rPr>
+        <w:t xml:space="preserve"> </w:t>
+      </w:r>
+      <w:r>
+        <w:rPr>
+          <w:rFonts w:hint="eastAsia"/>
+        </w:rPr>
+        <w:t>目录</w:t>
+      </w:r>
+      <w:r>
+        <w:rPr>
+          <w:rFonts w:hint="eastAsia"/>
+        </w:rPr>
+        <w:t xml:space="preserve"> </w:t>
+      </w:r>
+      <w:r>
+        <w:rPr>
+          <w:rFonts w:hint="eastAsia"/>
+        </w:rPr>
+        <w:t>切换到指定目录下</w:t>
+      </w:r>
+      <w:r>
+        <w:rPr>
+          <w:rFonts w:hint="eastAsia"/>
+        </w:rPr>
+        <w:t xml:space="preserve"> .</w:t>
+      </w:r>
+      <w:r>
+        <w:rPr>
+          <w:rFonts w:hint="eastAsia"/>
+        </w:rPr>
+        <w:t>是当前目录</w:t>
+      </w:r>
+      <w:r>
+        <w:rPr>
+          <w:rFonts w:hint="eastAsia"/>
+        </w:rPr>
+        <w:t xml:space="preserve"> ..</w:t>
+      </w:r>
+      <w:r>
+        <w:rPr>
+          <w:rFonts w:hint="eastAsia"/>
+        </w:rPr>
+        <w:t>是上一级目录</w:t>
+      </w:r>
+      <w:r>
+        <w:rPr>
+          <w:rFonts w:hint="eastAsia"/>
+        </w:rPr>
+        <w:t xml:space="preserve"> </w:t>
+      </w:r>
+    </w:p>
+    <w:p>
+      <w:pPr>
+        <w:rPr>
+          <w:rFonts w:hint="eastAsia"/>
+        </w:rPr>
+      </w:pPr>
+      <w:r>
+        <w:rPr>
+          <w:rFonts w:hint="eastAsia"/>
+        </w:rPr>
+        <w:t>盘符：切换盘符</w:t>
+      </w:r>
+    </w:p>
+    <w:p>
+      <w:pPr>
+        <w:rPr>
+          <w:rFonts w:hint="eastAsia"/>
+        </w:rPr>
+      </w:pPr>
+      <w:r>
+        <w:t>dir</w:t>
+      </w:r>
+      <w:r>
+        <w:rPr>
+          <w:rFonts w:hint="eastAsia"/>
+        </w:rPr>
+        <w:t xml:space="preserve"> </w:t>
+      </w:r>
+      <w:r>
+        <w:rPr>
+          <w:rFonts w:hint="eastAsia"/>
+        </w:rPr>
+        <w:t>目录</w:t>
+      </w:r>
+      <w:r>
+        <w:rPr>
+          <w:rFonts w:hint="eastAsia"/>
+        </w:rPr>
+        <w:t xml:space="preserve"> </w:t>
+      </w:r>
+      <w:r>
+        <w:rPr>
+          <w:rFonts w:hint="eastAsia"/>
+        </w:rPr>
+        <w:t>显示目录下内容</w:t>
+      </w:r>
+    </w:p>
+    <w:p>
+      <w:pPr>
+        <w:rPr>
+          <w:rFonts w:hint="eastAsia"/>
+        </w:rPr>
+      </w:pPr>
+      <w:r>
+        <w:rPr>
+          <w:rFonts w:hint="eastAsia"/>
+        </w:rPr>
+        <w:t>md</w:t>
+      </w:r>
+      <w:r>
+        <w:rPr>
+          <w:rFonts w:hint="eastAsia"/>
+        </w:rPr>
+        <w:t>或</w:t>
+      </w:r>
+      <w:r>
+        <w:rPr>
+          <w:rFonts w:hint="eastAsia"/>
+        </w:rPr>
+        <w:t xml:space="preserve">mkdir </w:t>
+      </w:r>
+      <w:r>
+        <w:rPr>
+          <w:rFonts w:hint="eastAsia"/>
+        </w:rPr>
+        <w:t>目录名</w:t>
+      </w:r>
+      <w:r>
+        <w:rPr>
+          <w:rFonts w:hint="eastAsia"/>
+        </w:rPr>
+        <w:t xml:space="preserve"> </w:t>
+      </w:r>
+      <w:r>
+        <w:rPr>
+          <w:rFonts w:hint="eastAsia"/>
+        </w:rPr>
+        <w:t>创建目录</w:t>
+      </w:r>
+    </w:p>
+    <w:p>
+      <w:pPr>
+        <w:rPr>
+          <w:rFonts w:hint="eastAsia"/>
+        </w:rPr>
+      </w:pPr>
+      <w:r>
+        <w:rPr>
+          <w:rFonts w:hint="eastAsia"/>
+        </w:rPr>
+        <w:t xml:space="preserve">rd </w:t>
+      </w:r>
+      <w:r>
+        <w:rPr>
+          <w:rFonts w:hint="eastAsia"/>
+        </w:rPr>
+        <w:t>目录</w:t>
+      </w:r>
+      <w:r>
+        <w:rPr>
+          <w:rFonts w:hint="eastAsia"/>
+        </w:rPr>
+        <w:t xml:space="preserve"> </w:t>
+      </w:r>
+      <w:r>
+        <w:rPr>
+          <w:rFonts w:hint="eastAsia"/>
+        </w:rPr>
+        <w:t xml:space="preserve">/S </w:t>
+      </w:r>
+      <w:r>
+        <w:rPr>
+          <w:rFonts w:hint="eastAsia"/>
+        </w:rPr>
+        <w:t>删除目录</w:t>
+      </w:r>
+      <w:r>
+        <w:rPr>
+          <w:rFonts w:hint="eastAsia"/>
+        </w:rPr>
+        <w:t>及文件</w:t>
+      </w:r>
+    </w:p>
+    <w:p>
+      <w:pPr>
+        <w:rPr>
+          <w:rFonts w:hint="eastAsia"/>
+        </w:rPr>
+      </w:pPr>
+      <w:r>
+        <w:rPr>
+          <w:rFonts w:hint="eastAsia"/>
+        </w:rPr>
+        <w:t xml:space="preserve">echo %cd% </w:t>
+      </w:r>
+      <w:r>
+        <w:rPr>
+          <w:rFonts w:hint="eastAsia"/>
+        </w:rPr>
+        <w:t>查看当前文件夹目录</w:t>
+      </w:r>
       <w:bookmarkStart w:id="0" w:name="_GoBack"/>
       <w:bookmarkEnd w:id="0"/>
     </w:p>
+    <w:p>
+      <w:pPr>
+        <w:pStyle w:val="3"/>
+        <w:rPr>
+          <w:rFonts w:hint="eastAsia"/>
+        </w:rPr>
+      </w:pPr>
+      <w:r>
+        <w:t>杂命令</w:t>
+      </w:r>
+    </w:p>
+    <w:p>
+      <w:pPr>
+        <w:rPr>
+          <w:rFonts w:hint="eastAsia"/>
+        </w:rPr>
+      </w:pPr>
+      <w:r>
+        <w:t>date</w:t>
+      </w:r>
+      <w:r>
+        <w:rPr>
+          <w:rFonts w:hint="eastAsia"/>
+        </w:rPr>
+        <w:t xml:space="preserve"> </w:t>
+      </w:r>
+      <w:r>
+        <w:rPr>
+          <w:rFonts w:hint="eastAsia"/>
+        </w:rPr>
+        <w:t>显示日期</w:t>
+      </w:r>
+    </w:p>
+    <w:p>
+      <w:pPr>
+        <w:rPr>
+          <w:rFonts w:hint="eastAsia"/>
+        </w:rPr>
+      </w:pPr>
+      <w:r>
+        <w:rPr>
+          <w:rFonts w:hint="eastAsia"/>
+        </w:rPr>
+        <w:lastRenderedPageBreak/>
+        <w:t xml:space="preserve">time </w:t>
+      </w:r>
+      <w:r>
+        <w:rPr>
+          <w:rFonts w:hint="eastAsia"/>
+        </w:rPr>
+        <w:t>显示时间</w:t>
+      </w:r>
+    </w:p>
+    <w:p>
+      <w:pPr>
+        <w:rPr>
+          <w:rFonts w:hint="eastAsia"/>
+        </w:rPr>
+      </w:pPr>
+      <w:r>
+        <w:rPr>
+          <w:rFonts w:hint="eastAsia"/>
+        </w:rPr>
+        <w:t xml:space="preserve">color </w:t>
+      </w:r>
+      <w:r>
+        <w:rPr>
+          <w:rFonts w:hint="eastAsia"/>
+        </w:rPr>
+        <w:t>两位</w:t>
+      </w:r>
+      <w:r>
+        <w:rPr>
+          <w:rFonts w:hint="eastAsia"/>
+        </w:rPr>
+        <w:t>16</w:t>
+      </w:r>
+      <w:r>
+        <w:rPr>
+          <w:rFonts w:hint="eastAsia"/>
+        </w:rPr>
+        <w:t>进制数</w:t>
+      </w:r>
+      <w:r>
+        <w:rPr>
+          <w:rFonts w:hint="eastAsia"/>
+        </w:rPr>
+        <w:t xml:space="preserve"> </w:t>
+      </w:r>
+      <w:r>
+        <w:rPr>
+          <w:rFonts w:hint="eastAsia"/>
+        </w:rPr>
+        <w:t>改变背景颜色及字符颜色</w:t>
+      </w:r>
+    </w:p>
+    <w:p>
+      <w:pPr>
+        <w:rPr>
+          <w:rFonts w:hint="eastAsia"/>
+        </w:rPr>
+      </w:pPr>
+      <w:r>
+        <w:rPr>
+          <w:rFonts w:hint="eastAsia"/>
+        </w:rPr>
+        <w:t xml:space="preserve">title </w:t>
+      </w:r>
+      <w:r>
+        <w:rPr>
+          <w:rFonts w:hint="eastAsia"/>
+        </w:rPr>
+        <w:t>改名字</w:t>
+      </w:r>
+    </w:p>
+    <w:p>
+      <w:pPr>
+        <w:rPr>
+          <w:rFonts w:hint="eastAsia"/>
+        </w:rPr>
+      </w:pPr>
+      <w:r>
+        <w:rPr>
+          <w:rFonts w:hint="eastAsia"/>
+        </w:rPr>
+        <w:t xml:space="preserve">tree </w:t>
+      </w:r>
+      <w:r>
+        <w:rPr>
+          <w:rFonts w:hint="eastAsia"/>
+        </w:rPr>
+        <w:t>显示当前文件夹下的目录结构</w:t>
+      </w:r>
+    </w:p>
+    <w:p>
+      <w:pPr>
+        <w:rPr>
+          <w:rFonts w:hint="eastAsia"/>
+        </w:rPr>
+      </w:pPr>
+    </w:p>
+    <w:p/>
     <w:sectPr>
       <w:pgSz w:w="11906" w:h="16838"/>
       <w:pgMar w:top="1440" w:right="1800" w:bottom="1440" w:left="1800" w:header="851" w:footer="992" w:gutter="0"/>
@@ -429,7 +1535,6 @@
     <w:uiPriority w:val="1"/>
     <w:semiHidden/>
     <w:unhideWhenUsed/>
-    <w:rsid w:val="008D69F3"/>
   </w:style>
   <w:style w:type="table" w:default="1" w:styleId="a1">
     <w:name w:val="Normal Table"/>
@@ -451,7 +1556,6 @@
     <w:uiPriority w:val="99"/>
     <w:semiHidden/>
     <w:unhideWhenUsed/>
-    <w:rsid w:val="008D69F3"/>
   </w:style>
   <w:style w:type="character" w:customStyle="1" w:styleId="1Char">
     <w:name w:val="标题 1 Char"/>
@@ -639,6 +1743,25 @@
       <w:rFonts w:ascii="Times New Roman" w:eastAsia="华文楷体" w:hAnsi="Times New Roman"/>
       <w:color w:val="FF0000"/>
       <w:sz w:val="30"/>
+    </w:rPr>
+  </w:style>
+  <w:style w:type="paragraph" w:styleId="a9">
+    <w:name w:val="Normal (Web)"/>
+    <w:basedOn w:val="a"/>
+    <w:uiPriority w:val="99"/>
+    <w:semiHidden/>
+    <w:unhideWhenUsed/>
+    <w:rsid w:val="006A7FB6"/>
+    <w:pPr>
+      <w:widowControl/>
+      <w:spacing w:before="100" w:beforeAutospacing="1" w:after="100" w:afterAutospacing="1"/>
+      <w:jc w:val="left"/>
+    </w:pPr>
+    <w:rPr>
+      <w:rFonts w:ascii="宋体" w:eastAsia="宋体" w:hAnsi="宋体" w:cs="宋体"/>
+      <w:kern w:val="0"/>
+      <w:sz w:val="24"/>
+      <w:szCs w:val="24"/>
     </w:rPr>
   </w:style>
 </w:styles>
@@ -911,7 +2034,6 @@
     <w:uiPriority w:val="1"/>
     <w:semiHidden/>
     <w:unhideWhenUsed/>
-    <w:rsid w:val="008D69F3"/>
   </w:style>
   <w:style w:type="table" w:default="1" w:styleId="a1">
     <w:name w:val="Normal Table"/>
@@ -933,7 +2055,6 @@
     <w:uiPriority w:val="99"/>
     <w:semiHidden/>
     <w:unhideWhenUsed/>
-    <w:rsid w:val="008D69F3"/>
   </w:style>
   <w:style w:type="character" w:customStyle="1" w:styleId="1Char">
     <w:name w:val="标题 1 Char"/>
@@ -1121,6 +2242,25 @@
       <w:rFonts w:ascii="Times New Roman" w:eastAsia="华文楷体" w:hAnsi="Times New Roman"/>
       <w:color w:val="FF0000"/>
       <w:sz w:val="30"/>
+    </w:rPr>
+  </w:style>
+  <w:style w:type="paragraph" w:styleId="a9">
+    <w:name w:val="Normal (Web)"/>
+    <w:basedOn w:val="a"/>
+    <w:uiPriority w:val="99"/>
+    <w:semiHidden/>
+    <w:unhideWhenUsed/>
+    <w:rsid w:val="006A7FB6"/>
+    <w:pPr>
+      <w:widowControl/>
+      <w:spacing w:before="100" w:beforeAutospacing="1" w:after="100" w:afterAutospacing="1"/>
+      <w:jc w:val="left"/>
+    </w:pPr>
+    <w:rPr>
+      <w:rFonts w:ascii="宋体" w:eastAsia="宋体" w:hAnsi="宋体" w:cs="宋体"/>
+      <w:kern w:val="0"/>
+      <w:sz w:val="24"/>
+      <w:szCs w:val="24"/>
     </w:rPr>
   </w:style>
 </w:styles>
